--- a/documentation/licenta/Bibliografie.docx
+++ b/documentation/licenta/Bibliografie.docx
@@ -1,6 +1,6 @@
 
 <file path=word/document.xml><?xml version="1.0" encoding="utf-8"?>
-<w:document xmlns:wpc="http://schemas.microsoft.com/office/word/2010/wordprocessingCanvas" xmlns:cx="http://schemas.microsoft.com/office/drawing/2014/chartex" xmlns:cx1="http://schemas.microsoft.com/office/drawing/2015/9/8/chartex" xmlns:cx2="http://schemas.microsoft.com/office/drawing/2015/10/21/chartex" xmlns:cx3="http://schemas.microsoft.com/office/drawing/2016/5/9/chartex" xmlns:cx4="http://schemas.microsoft.com/office/drawing/2016/5/10/chartex" xmlns:cx5="http://schemas.microsoft.com/office/drawing/2016/5/11/chartex" xmlns:cx6="http://schemas.microsoft.com/office/drawing/2016/5/12/chartex" xmlns:cx7="http://schemas.microsoft.com/office/drawing/2016/5/13/chartex" xmlns:cx8="http://schemas.microsoft.com/office/drawing/2016/5/14/chartex" xmlns:mc="http://schemas.openxmlformats.org/markup-compatibility/2006" xmlns:aink="http://schemas.microsoft.com/office/drawing/2016/ink" xmlns:am3d="http://schemas.microsoft.com/office/drawing/2017/model3d" xmlns:o="urn:schemas-microsoft-com:office:office" xmlns:r="http://schemas.openxmlformats.org/officeDocument/2006/relationships" xmlns:m="http://schemas.openxmlformats.org/officeDocument/2006/math" xmlns:v="urn:schemas-microsoft-com:vml" xmlns:wp14="http://schemas.microsoft.com/office/word/2010/wordprocessingDrawing" xmlns:wp="http://schemas.openxmlformats.org/drawingml/2006/wordprocessingDrawing" xmlns:w10="urn:schemas-microsoft-com:office:word" xmlns:w="http://schemas.openxmlformats.org/wordprocessingml/2006/main" xmlns:w14="http://schemas.microsoft.com/office/word/2010/wordml" xmlns:w15="http://schemas.microsoft.com/office/word/2012/wordml" xmlns:w16cid="http://schemas.microsoft.com/office/word/2016/wordml/cid" xmlns:w16se="http://schemas.microsoft.com/office/word/2015/wordml/symex" xmlns:wpg="http://schemas.microsoft.com/office/word/2010/wordprocessingGroup" xmlns:wpi="http://schemas.microsoft.com/office/word/2010/wordprocessingInk" xmlns:wne="http://schemas.microsoft.com/office/word/2006/wordml" xmlns:wps="http://schemas.microsoft.com/office/word/2010/wordprocessingShape" mc:Ignorable="w14 w15 w16se w16cid wp14">
+<w:document xmlns:wpc="http://schemas.microsoft.com/office/word/2010/wordprocessingCanvas" xmlns:cx="http://schemas.microsoft.com/office/drawing/2014/chartex" xmlns:cx1="http://schemas.microsoft.com/office/drawing/2015/9/8/chartex" xmlns:cx2="http://schemas.microsoft.com/office/drawing/2015/10/21/chartex" xmlns:cx3="http://schemas.microsoft.com/office/drawing/2016/5/9/chartex" xmlns:cx4="http://schemas.microsoft.com/office/drawing/2016/5/10/chartex" xmlns:cx5="http://schemas.microsoft.com/office/drawing/2016/5/11/chartex" xmlns:cx6="http://schemas.microsoft.com/office/drawing/2016/5/12/chartex" xmlns:cx7="http://schemas.microsoft.com/office/drawing/2016/5/13/chartex" xmlns:cx8="http://schemas.microsoft.com/office/drawing/2016/5/14/chartex" xmlns:mc="http://schemas.openxmlformats.org/markup-compatibility/2006" xmlns:aink="http://schemas.microsoft.com/office/drawing/2016/ink" xmlns:am3d="http://schemas.microsoft.com/office/drawing/2017/model3d" xmlns:o="urn:schemas-microsoft-com:office:office" xmlns:r="http://schemas.openxmlformats.org/officeDocument/2006/relationships" xmlns:m="http://schemas.openxmlformats.org/officeDocument/2006/math" xmlns:v="urn:schemas-microsoft-com:vml" xmlns:wp14="http://schemas.microsoft.com/office/word/2010/wordprocessingDrawing" xmlns:wp="http://schemas.openxmlformats.org/drawingml/2006/wordprocessingDrawing" xmlns:w10="urn:schemas-microsoft-com:office:word" xmlns:w="http://schemas.openxmlformats.org/wordprocessingml/2006/main" xmlns:w14="http://schemas.microsoft.com/office/word/2010/wordml" xmlns:w15="http://schemas.microsoft.com/office/word/2012/wordml" xmlns:w16cex="http://schemas.microsoft.com/office/word/2018/wordml/cex" xmlns:w16cid="http://schemas.microsoft.com/office/word/2016/wordml/cid" xmlns:w16="http://schemas.microsoft.com/office/word/2018/wordml" xmlns:w16se="http://schemas.microsoft.com/office/word/2015/wordml/symex" xmlns:wpg="http://schemas.microsoft.com/office/word/2010/wordprocessingGroup" xmlns:wpi="http://schemas.microsoft.com/office/word/2010/wordprocessingInk" xmlns:wne="http://schemas.microsoft.com/office/word/2006/wordml" xmlns:wps="http://schemas.microsoft.com/office/word/2010/wordprocessingShape" mc:Ignorable="w14 w15 w16se w16cid w16 w16cex wp14">
   <w:body>
     <w:p>
       <w:pPr>
@@ -46,11 +46,70 @@
           <w:sz w:val="24"/>
           <w:szCs w:val="24"/>
         </w:rPr>
-        <w:t xml:space="preserve">“AJAX”. (2020)„ </w:t>
-      </w:r>
-      <w:hyperlink r:id="rId4">
+        <w:t>[1]</w:t>
+      </w:r>
+      <w:r>
+        <w:rPr>
+          <w:rFonts w:eastAsia="Arial" w:cs="Times New Roman"/>
+          <w:sz w:val="24"/>
+          <w:szCs w:val="24"/>
+        </w:rPr>
+        <w:t xml:space="preserve">  </w:t>
+      </w:r>
+      <w:r>
+        <w:rPr>
+          <w:rFonts w:eastAsia="Arial" w:cs="Times New Roman"/>
+          <w:sz w:val="24"/>
+          <w:szCs w:val="24"/>
+        </w:rPr>
+        <w:t>-</w:t>
+      </w:r>
+      <w:r>
+        <w:rPr>
+          <w:rFonts w:eastAsia="Arial" w:cs="Times New Roman"/>
+          <w:sz w:val="24"/>
+          <w:szCs w:val="24"/>
+        </w:rPr>
+        <w:tab/>
+      </w:r>
+      <w:r>
+        <w:rPr>
+          <w:rFonts w:eastAsia="Arial" w:cs="Times New Roman"/>
+          <w:sz w:val="24"/>
+          <w:szCs w:val="24"/>
+        </w:rPr>
+        <w:t>(2020)</w:t>
+      </w:r>
+      <w:r>
+        <w:rPr>
+          <w:rFonts w:eastAsia="Arial" w:cs="Times New Roman"/>
+          <w:sz w:val="24"/>
+          <w:szCs w:val="24"/>
+        </w:rPr>
+        <w:t xml:space="preserve">,     </w:t>
+      </w:r>
+      <w:r>
+        <w:rPr>
+          <w:rFonts w:eastAsia="Arial" w:cs="Times New Roman"/>
+          <w:sz w:val="24"/>
+          <w:szCs w:val="24"/>
+        </w:rPr>
+        <w:t xml:space="preserve">“AJAX”„ </w:t>
+      </w:r>
+    </w:p>
+    <w:p>
+      <w:pPr>
+        <w:ind w:firstLine="400"/>
+        <w:rPr>
+          <w:rFonts w:eastAsia="Arial" w:cs="Times New Roman"/>
+          <w:sz w:val="24"/>
+          <w:szCs w:val="24"/>
+        </w:rPr>
+      </w:pPr>
+      <w:hyperlink r:id="rId4" w:history="1">
         <w:r>
           <w:rPr>
+            <w:rStyle w:val="Hyperlink"/>
             <w:rFonts w:eastAsia="Arial" w:cs="Times New Roman"/>
             <w:sz w:val="24"/>
             <w:szCs w:val="24"/>
@@ -94,7 +153,55 @@
           <w:sz w:val="23"/>
           <w:szCs w:val="23"/>
         </w:rPr>
-        <w:t xml:space="preserve">“Article 13 of the copyright directive raises serios questions”. (2018)„ </w:t>
+        <w:t>[2]</w:t>
+      </w:r>
+      <w:r>
+        <w:rPr>
+          <w:rFonts w:eastAsia="Arial" w:cs="Times New Roman"/>
+          <w:sz w:val="23"/>
+          <w:szCs w:val="23"/>
+        </w:rPr>
+        <w:tab/>
+      </w:r>
+      <w:r>
+        <w:rPr>
+          <w:rFonts w:eastAsia="Arial" w:cs="Times New Roman"/>
+          <w:sz w:val="23"/>
+          <w:szCs w:val="23"/>
+        </w:rPr>
+        <w:t>-</w:t>
+      </w:r>
+      <w:r>
+        <w:rPr>
+          <w:rFonts w:eastAsia="Arial" w:cs="Times New Roman"/>
+          <w:sz w:val="23"/>
+          <w:szCs w:val="23"/>
+        </w:rPr>
+        <w:tab/>
+      </w:r>
+      <w:r>
+        <w:rPr>
+          <w:rFonts w:eastAsia="Arial" w:cs="Times New Roman"/>
+          <w:sz w:val="23"/>
+          <w:szCs w:val="23"/>
+        </w:rPr>
+        <w:t>(2018)</w:t>
+      </w:r>
+      <w:r>
+        <w:rPr>
+          <w:rFonts w:eastAsia="Arial" w:cs="Times New Roman"/>
+          <w:sz w:val="23"/>
+          <w:szCs w:val="23"/>
+        </w:rPr>
+        <w:t xml:space="preserve">, </w:t>
+      </w:r>
+      <w:r>
+        <w:rPr>
+          <w:rFonts w:eastAsia="Arial" w:cs="Times New Roman"/>
+          <w:sz w:val="23"/>
+          <w:szCs w:val="23"/>
+        </w:rPr>
+        <w:t xml:space="preserve">“Article 13 of the copyright directive raises serios questions”„ </w:t>
       </w:r>
       <w:hyperlink r:id="rId5">
         <w:r>
@@ -106,14 +213,6 @@
           <w:t>https://www.intern</w:t>
         </w:r>
       </w:hyperlink>
-      <w:r>
-        <w:rPr>
-          <w:rFonts w:eastAsia="Arial" w:cs="Times New Roman"/>
-          <w:sz w:val="23"/>
-          <w:szCs w:val="23"/>
-        </w:rPr>
-        <w:t xml:space="preserve"> </w:t>
-      </w:r>
       <w:hyperlink r:id="rId6">
         <w:r>
           <w:rPr>
@@ -121,17 +220,9 @@
             <w:sz w:val="23"/>
             <w:szCs w:val="23"/>
           </w:rPr>
-          <w:t>etsociety.org/blog/2018/06/article-13/?gclid=CjwKCAjwvtX0BRAFEiwAGWJyZ</w:t>
+          <w:t>etsociety.org/blog/2018/06/article13/?gclid=CjwKCAjwvtX0BRAFEiwAGWJyZ</w:t>
         </w:r>
       </w:hyperlink>
-      <w:r>
-        <w:rPr>
-          <w:rFonts w:eastAsia="Arial" w:cs="Times New Roman"/>
-          <w:sz w:val="23"/>
-          <w:szCs w:val="23"/>
-        </w:rPr>
-        <w:t xml:space="preserve"> </w:t>
-      </w:r>
       <w:hyperlink r:id="rId7">
         <w:r>
           <w:rPr>
@@ -142,14 +233,6 @@
           <w:t>FwtiG5Q1uiITy9qpprzWMrwbRK597_4xzOYbD0amLOs5-RSvRvYnRoC1rAQAv</w:t>
         </w:r>
       </w:hyperlink>
-      <w:r>
-        <w:rPr>
-          <w:rFonts w:eastAsia="Arial" w:cs="Times New Roman"/>
-          <w:sz w:val="23"/>
-          <w:szCs w:val="23"/>
-        </w:rPr>
-        <w:t xml:space="preserve"> </w:t>
-      </w:r>
       <w:hyperlink r:id="rId8">
         <w:r>
           <w:rPr>
@@ -188,7 +271,55 @@
           <w:sz w:val="24"/>
           <w:szCs w:val="24"/>
         </w:rPr>
-        <w:t xml:space="preserve">“A sneaky attempt to end encryption is worming it’s way through congress”. (2020)„ </w:t>
+        <w:t xml:space="preserve">[3] </w:t>
+      </w:r>
+      <w:r>
+        <w:rPr>
+          <w:rFonts w:eastAsia="Arial" w:cs="Times New Roman"/>
+          <w:sz w:val="24"/>
+          <w:szCs w:val="24"/>
+        </w:rPr>
+        <w:tab/>
+      </w:r>
+      <w:r>
+        <w:rPr>
+          <w:rFonts w:eastAsia="Arial" w:cs="Times New Roman"/>
+          <w:sz w:val="24"/>
+          <w:szCs w:val="24"/>
+        </w:rPr>
+        <w:t xml:space="preserve">- </w:t>
+      </w:r>
+      <w:r>
+        <w:rPr>
+          <w:rFonts w:eastAsia="Arial" w:cs="Times New Roman"/>
+          <w:sz w:val="24"/>
+          <w:szCs w:val="24"/>
+        </w:rPr>
+        <w:tab/>
+      </w:r>
+      <w:r>
+        <w:rPr>
+          <w:rFonts w:eastAsia="Arial" w:cs="Times New Roman"/>
+          <w:sz w:val="24"/>
+          <w:szCs w:val="24"/>
+        </w:rPr>
+        <w:t>(2020)</w:t>
+      </w:r>
+      <w:r>
+        <w:rPr>
+          <w:rFonts w:eastAsia="Arial" w:cs="Times New Roman"/>
+          <w:sz w:val="24"/>
+          <w:szCs w:val="24"/>
+        </w:rPr>
+        <w:t xml:space="preserve">, </w:t>
+      </w:r>
+      <w:r>
+        <w:rPr>
+          <w:rFonts w:eastAsia="Arial" w:cs="Times New Roman"/>
+          <w:sz w:val="24"/>
+          <w:szCs w:val="24"/>
+        </w:rPr>
+        <w:t xml:space="preserve">“A sneaky attempt to end encryption is worming it’s way through congress”„ </w:t>
       </w:r>
       <w:hyperlink r:id="rId9">
         <w:r>
@@ -237,17 +368,63 @@
           <w:sz w:val="24"/>
           <w:szCs w:val="24"/>
         </w:rPr>
-        <w:t>“Common gateway interface”. (2020</w:t>
-      </w:r>
-      <w:bookmarkStart w:id="0" w:name="_GoBack"/>
-      <w:bookmarkEnd w:id="0"/>
-      <w:r>
-        <w:rPr>
-          <w:rFonts w:eastAsia="Arial" w:cs="Times New Roman"/>
-          <w:sz w:val="24"/>
-          <w:szCs w:val="24"/>
-        </w:rPr>
-        <w:t xml:space="preserve">)„ </w:t>
+        <w:t xml:space="preserve">[4] </w:t>
+      </w:r>
+      <w:r>
+        <w:rPr>
+          <w:rFonts w:eastAsia="Arial" w:cs="Times New Roman"/>
+          <w:sz w:val="24"/>
+          <w:szCs w:val="24"/>
+        </w:rPr>
+        <w:tab/>
+      </w:r>
+      <w:r>
+        <w:rPr>
+          <w:rFonts w:eastAsia="Arial" w:cs="Times New Roman"/>
+          <w:sz w:val="24"/>
+          <w:szCs w:val="24"/>
+        </w:rPr>
+        <w:t xml:space="preserve">- </w:t>
+      </w:r>
+      <w:r>
+        <w:rPr>
+          <w:rFonts w:eastAsia="Arial" w:cs="Times New Roman"/>
+          <w:sz w:val="24"/>
+          <w:szCs w:val="24"/>
+        </w:rPr>
+        <w:tab/>
+      </w:r>
+      <w:r>
+        <w:rPr>
+          <w:rFonts w:eastAsia="Arial" w:cs="Times New Roman"/>
+          <w:sz w:val="24"/>
+          <w:szCs w:val="24"/>
+        </w:rPr>
+        <w:t>(2020)</w:t>
+      </w:r>
+      <w:r>
+        <w:rPr>
+          <w:rFonts w:eastAsia="Arial" w:cs="Times New Roman"/>
+          <w:sz w:val="24"/>
+          <w:szCs w:val="24"/>
+        </w:rPr>
+        <w:t xml:space="preserve"> </w:t>
+      </w:r>
+      <w:r>
+        <w:rPr>
+          <w:rFonts w:eastAsia="Arial" w:cs="Times New Roman"/>
+          <w:sz w:val="24"/>
+          <w:szCs w:val="24"/>
+        </w:rPr>
+        <w:t xml:space="preserve">, </w:t>
+      </w:r>
+      <w:r>
+        <w:rPr>
+          <w:rFonts w:eastAsia="Arial" w:cs="Times New Roman"/>
+          <w:sz w:val="24"/>
+          <w:szCs w:val="24"/>
+        </w:rPr>
+        <w:t xml:space="preserve">“Common gateway interface”„ </w:t>
       </w:r>
       <w:hyperlink r:id="rId11">
         <w:r>
@@ -259,14 +436,6 @@
           <w:t>https://en.wikipedia.org/wiki/Common_Gateway</w:t>
         </w:r>
       </w:hyperlink>
-      <w:r>
-        <w:rPr>
-          <w:rFonts w:eastAsia="Arial" w:cs="Times New Roman"/>
-          <w:sz w:val="24"/>
-          <w:szCs w:val="24"/>
-        </w:rPr>
-        <w:t xml:space="preserve"> </w:t>
-      </w:r>
       <w:hyperlink r:id="rId12">
         <w:r>
           <w:rPr>
@@ -293,6 +462,33 @@
         <w:spacing w:line="396" w:lineRule="auto"/>
         <w:ind w:left="400" w:right="20" w:hanging="350"/>
         <w:rPr>
+          <w:rFonts w:eastAsia="Arial" w:cs="Times New Roman"/>
+          <w:sz w:val="24"/>
+          <w:szCs w:val="24"/>
+        </w:rPr>
+      </w:pPr>
+      <w:r>
+        <w:rPr>
+          <w:rFonts w:eastAsia="Arial" w:cs="Times New Roman"/>
+          <w:sz w:val="24"/>
+          <w:szCs w:val="24"/>
+        </w:rPr>
+        <w:t xml:space="preserve">[5] - </w:t>
+      </w:r>
+      <w:r>
+        <w:rPr>
+          <w:rFonts w:eastAsia="Arial" w:cs="Times New Roman"/>
+          <w:sz w:val="24"/>
+          <w:szCs w:val="24"/>
+        </w:rPr>
+        <w:t xml:space="preserve">ConsenSys. (2016), “An introduction to ipfs”, </w:t>
+      </w:r>
+    </w:p>
+    <w:p>
+      <w:pPr>
+        <w:spacing w:line="396" w:lineRule="auto"/>
+        <w:ind w:left="400" w:right="20" w:hanging="350"/>
+        <w:rPr>
           <w:rFonts w:cs="Times New Roman"/>
           <w:sz w:val="20"/>
           <w:szCs w:val="20"/>
@@ -304,7 +500,7 @@
           <w:sz w:val="24"/>
           <w:szCs w:val="24"/>
         </w:rPr>
-        <w:t>ConsenSys. (2016), “An introduction to ipfs”, https://medium.com/@ConsenSys/an-introduction-to-ipfs-9bba4860abd0.</w:t>
+        <w:t>https://medium.com/@ConsenSys/an-introduction-to-ipfs-9bba4860abd0.</w:t>
       </w:r>
     </w:p>
     <w:p>
@@ -332,7 +528,31 @@
           <w:sz w:val="24"/>
           <w:szCs w:val="24"/>
         </w:rPr>
-        <w:t>DIAGOAL. (2018), “Lisk”, https://yakucoding.com/lisk/.</w:t>
+        <w:t xml:space="preserve">[6] - </w:t>
+      </w:r>
+      <w:r>
+        <w:rPr>
+          <w:rFonts w:eastAsia="Arial" w:cs="Times New Roman"/>
+          <w:sz w:val="24"/>
+          <w:szCs w:val="24"/>
+        </w:rPr>
+        <w:t>D</w:t>
+      </w:r>
+      <w:r>
+        <w:rPr>
+          <w:rFonts w:eastAsia="Arial" w:cs="Times New Roman"/>
+          <w:sz w:val="24"/>
+          <w:szCs w:val="24"/>
+        </w:rPr>
+        <w:t>iagoal</w:t>
+      </w:r>
+      <w:r>
+        <w:rPr>
+          <w:rFonts w:eastAsia="Arial" w:cs="Times New Roman"/>
+          <w:sz w:val="24"/>
+          <w:szCs w:val="24"/>
+        </w:rPr>
+        <w:t>. (2018), “Lisk”, https://yakucoding.com/lisk/.</w:t>
       </w:r>
     </w:p>
     <w:p>
@@ -355,6 +575,14 @@
           <w:szCs w:val="24"/>
         </w:rPr>
       </w:pPr>
+      <w:r>
+        <w:rPr>
+          <w:rFonts w:eastAsia="Arial" w:cs="Times New Roman"/>
+          <w:sz w:val="24"/>
+          <w:szCs w:val="24"/>
+        </w:rPr>
+        <w:t xml:space="preserve">[7] - </w:t>
+      </w:r>
       <w:r>
         <w:rPr>
           <w:rFonts w:eastAsia="Arial" w:cs="Times New Roman"/>
@@ -426,6 +654,14 @@
           <w:sz w:val="24"/>
           <w:szCs w:val="24"/>
         </w:rPr>
+        <w:t xml:space="preserve">[8] - </w:t>
+      </w:r>
+      <w:r>
+        <w:rPr>
+          <w:rFonts w:eastAsia="Arial" w:cs="Times New Roman"/>
+          <w:sz w:val="24"/>
+          <w:szCs w:val="24"/>
+        </w:rPr>
         <w:t>Frankenfield, J. (2019), “Block time”, https://www.investopedia.com/terms/b/block-time-cryptocurrency.asp.</w:t>
       </w:r>
     </w:p>
@@ -455,6 +691,14 @@
           <w:sz w:val="24"/>
           <w:szCs w:val="24"/>
         </w:rPr>
+        <w:t xml:space="preserve">[9] - </w:t>
+      </w:r>
+      <w:r>
+        <w:rPr>
+          <w:rFonts w:eastAsia="Arial" w:cs="Times New Roman"/>
+          <w:sz w:val="24"/>
+          <w:szCs w:val="24"/>
+        </w:rPr>
         <w:t>Hackfeld, J. (2019), “3 new dpos lips:</w:t>
       </w:r>
       <w:r>
@@ -499,6 +743,14 @@
           <w:sz w:val="24"/>
           <w:szCs w:val="24"/>
         </w:rPr>
+        <w:t xml:space="preserve">[10] - </w:t>
+      </w:r>
+      <w:r>
+        <w:rPr>
+          <w:rFonts w:eastAsia="Arial" w:cs="Times New Roman"/>
+          <w:sz w:val="24"/>
+          <w:szCs w:val="24"/>
+        </w:rPr>
         <w:t>Lisk. (2020), “Protocol roadmap”, https://lisk.io/roadmap.</w:t>
       </w:r>
     </w:p>
@@ -514,23 +766,67 @@
     </w:p>
     <w:p>
       <w:pPr>
-        <w:rPr>
-          <w:rFonts w:eastAsia="Arial" w:cs="Times New Roman"/>
-          <w:sz w:val="24"/>
-          <w:szCs w:val="24"/>
-        </w:rPr>
-      </w:pPr>
-      <w:r>
-        <w:rPr>
-          <w:rFonts w:eastAsia="Arial" w:cs="Times New Roman"/>
-          <w:sz w:val="24"/>
-          <w:szCs w:val="24"/>
-        </w:rPr>
-        <w:t xml:space="preserve">“Server side includes”. (2020)„ </w:t>
-      </w:r>
-      <w:hyperlink r:id="rId15">
+        <w:ind w:left="40"/>
+        <w:rPr>
+          <w:rFonts w:eastAsia="Arial" w:cs="Times New Roman"/>
+          <w:sz w:val="24"/>
+          <w:szCs w:val="24"/>
+        </w:rPr>
+      </w:pPr>
+      <w:r>
+        <w:rPr>
+          <w:rFonts w:eastAsia="Arial" w:cs="Times New Roman"/>
+          <w:sz w:val="24"/>
+          <w:szCs w:val="24"/>
+        </w:rPr>
+        <w:t xml:space="preserve">[11] </w:t>
+      </w:r>
+      <w:r>
+        <w:rPr>
+          <w:rFonts w:eastAsia="Arial" w:cs="Times New Roman"/>
+          <w:sz w:val="24"/>
+          <w:szCs w:val="24"/>
+        </w:rPr>
+        <w:t>-</w:t>
+      </w:r>
+      <w:r>
+        <w:rPr>
+          <w:rFonts w:eastAsia="Arial" w:cs="Times New Roman"/>
+          <w:sz w:val="24"/>
+          <w:szCs w:val="24"/>
+        </w:rPr>
+        <w:t xml:space="preserve"> </w:t>
+      </w:r>
+      <w:r>
+        <w:rPr>
+          <w:rFonts w:eastAsia="Arial" w:cs="Times New Roman"/>
+          <w:sz w:val="24"/>
+          <w:szCs w:val="24"/>
+        </w:rPr>
+        <w:t>Wikipedia (2020)</w:t>
+      </w:r>
+      <w:r>
+        <w:rPr>
+          <w:rFonts w:eastAsia="Arial" w:cs="Times New Roman"/>
+          <w:sz w:val="24"/>
+          <w:szCs w:val="24"/>
+        </w:rPr>
+        <w:t xml:space="preserve">“Server side includes”„ </w:t>
+      </w:r>
+    </w:p>
+    <w:p>
+      <w:pPr>
+        <w:ind w:left="40" w:firstLine="680"/>
+        <w:rPr>
+          <w:rFonts w:cs="Times New Roman"/>
+          <w:sz w:val="20"/>
+          <w:szCs w:val="20"/>
+        </w:rPr>
+      </w:pPr>
+      <w:hyperlink r:id="rId15" w:history="1">
         <w:r>
           <w:rPr>
+            <w:rStyle w:val="Hyperlink"/>
             <w:rFonts w:eastAsia="Arial" w:cs="Times New Roman"/>
             <w:sz w:val="24"/>
             <w:szCs w:val="24"/>
@@ -541,25 +837,22 @@
     </w:p>
     <w:p>
       <w:pPr>
-        <w:spacing w:line="267" w:lineRule="exact"/>
-        <w:rPr>
-          <w:rFonts w:cs="Times New Roman"/>
-          <w:sz w:val="20"/>
-          <w:szCs w:val="20"/>
-        </w:rPr>
-      </w:pPr>
-    </w:p>
-    <w:p>
-      <w:pPr>
         <w:spacing w:line="424" w:lineRule="auto"/>
         <w:ind w:left="40" w:right="20"/>
-        <w:jc w:val="right"/>
-        <w:rPr>
-          <w:rFonts w:eastAsia="Arial" w:cs="Times New Roman"/>
-          <w:sz w:val="23"/>
-          <w:szCs w:val="23"/>
-        </w:rPr>
-      </w:pPr>
+        <w:rPr>
+          <w:rFonts w:eastAsia="Arial" w:cs="Times New Roman"/>
+          <w:sz w:val="23"/>
+          <w:szCs w:val="23"/>
+        </w:rPr>
+      </w:pPr>
+      <w:r>
+        <w:rPr>
+          <w:rFonts w:eastAsia="Arial" w:cs="Times New Roman"/>
+          <w:sz w:val="23"/>
+          <w:szCs w:val="23"/>
+        </w:rPr>
+        <w:t xml:space="preserve">[12] - </w:t>
+      </w:r>
       <w:r>
         <w:rPr>
           <w:rFonts w:eastAsia="Arial" w:cs="Times New Roman"/>
@@ -568,6 +861,17 @@
         </w:rPr>
         <w:t xml:space="preserve">Sharma, M. (2019), “Web 1.0, web 2.0 and web 3.0 with their diﬀerence”, </w:t>
       </w:r>
+    </w:p>
+    <w:p>
+      <w:pPr>
+        <w:spacing w:line="424" w:lineRule="auto"/>
+        <w:ind w:left="40" w:right="20" w:firstLine="680"/>
+        <w:rPr>
+          <w:rFonts w:eastAsia="Arial" w:cs="Times New Roman"/>
+          <w:sz w:val="23"/>
+          <w:szCs w:val="23"/>
+        </w:rPr>
+      </w:pPr>
       <w:hyperlink r:id="rId16">
         <w:r>
           <w:rPr>
@@ -578,14 +882,6 @@
           <w:t>https://www.ge</w:t>
         </w:r>
       </w:hyperlink>
-      <w:r>
-        <w:rPr>
-          <w:rFonts w:eastAsia="Arial" w:cs="Times New Roman"/>
-          <w:sz w:val="23"/>
-          <w:szCs w:val="23"/>
-        </w:rPr>
-        <w:t xml:space="preserve"> </w:t>
-      </w:r>
       <w:hyperlink r:id="rId17">
         <w:r>
           <w:rPr>
@@ -602,10 +898,287 @@
           <w:sz w:val="23"/>
           <w:szCs w:val="23"/>
         </w:rPr>
+        <w:tab/>
+      </w:r>
+      <w:r>
+        <w:rPr>
+          <w:rFonts w:eastAsia="Arial" w:cs="Times New Roman"/>
+          <w:sz w:val="23"/>
+          <w:szCs w:val="23"/>
+        </w:rPr>
         <w:t>GeeksforGeeks.</w:t>
       </w:r>
     </w:p>
-    <w:p/>
+    <w:p>
+      <w:pPr>
+        <w:spacing w:line="424" w:lineRule="auto"/>
+        <w:ind w:right="20"/>
+        <w:rPr>
+          <w:rFonts w:eastAsia="Arial" w:cs="Times New Roman"/>
+          <w:sz w:val="23"/>
+          <w:szCs w:val="23"/>
+        </w:rPr>
+      </w:pPr>
+      <w:r>
+        <w:rPr>
+          <w:rFonts w:eastAsia="Arial" w:cs="Times New Roman"/>
+          <w:sz w:val="23"/>
+          <w:szCs w:val="23"/>
+        </w:rPr>
+        <w:lastRenderedPageBreak/>
+        <w:t>[13] – Jason Bailey (2018), “</w:t>
+      </w:r>
+      <w:r>
+        <w:rPr>
+          <w:rFonts w:eastAsia="Arial" w:cs="Times New Roman"/>
+          <w:sz w:val="23"/>
+          <w:szCs w:val="23"/>
+        </w:rPr>
+        <w:t>Rare Pepe Wallet &amp; The Birth Of CryptoArt</w:t>
+      </w:r>
+      <w:r>
+        <w:rPr>
+          <w:rFonts w:eastAsia="Arial" w:cs="Times New Roman"/>
+          <w:sz w:val="23"/>
+          <w:szCs w:val="23"/>
+        </w:rPr>
+        <w:t xml:space="preserve">”,, </w:t>
+      </w:r>
+      <w:hyperlink r:id="rId18" w:history="1">
+        <w:r>
+          <w:rPr>
+            <w:rStyle w:val="Hyperlink"/>
+            <w:rFonts w:eastAsia="Arial" w:cs="Times New Roman"/>
+            <w:sz w:val="23"/>
+            <w:szCs w:val="23"/>
+          </w:rPr>
+          <w:t>https://www.artnome.com/news/2018/1/23/rare-pepe-wallet-the-birth-of-cryptoart#:~:text=Rare Pepe Wallet is a,gift%2C and destroy digital artworks.&amp;text=First to create a gift,innovation for improving adoption)%3B</w:t>
+        </w:r>
+      </w:hyperlink>
+    </w:p>
+    <w:p>
+      <w:pPr>
+        <w:spacing w:line="424" w:lineRule="auto"/>
+        <w:ind w:right="20"/>
+        <w:rPr>
+          <w:rFonts w:eastAsia="Arial" w:cs="Times New Roman"/>
+          <w:sz w:val="23"/>
+          <w:szCs w:val="23"/>
+        </w:rPr>
+      </w:pPr>
+      <w:r>
+        <w:rPr>
+          <w:rFonts w:eastAsia="Arial" w:cs="Times New Roman"/>
+          <w:sz w:val="23"/>
+          <w:szCs w:val="23"/>
+        </w:rPr>
+        <w:t>[1</w:t>
+      </w:r>
+      <w:r>
+        <w:rPr>
+          <w:rFonts w:eastAsia="Arial" w:cs="Times New Roman"/>
+          <w:sz w:val="23"/>
+          <w:szCs w:val="23"/>
+        </w:rPr>
+        <w:t>4</w:t>
+      </w:r>
+      <w:r>
+        <w:rPr>
+          <w:rFonts w:eastAsia="Arial" w:cs="Times New Roman"/>
+          <w:sz w:val="23"/>
+          <w:szCs w:val="23"/>
+        </w:rPr>
+        <w:t>] – LBRY (2020), “</w:t>
+      </w:r>
+      <w:r>
+        <w:rPr>
+          <w:rFonts w:eastAsia="Arial" w:cs="Times New Roman"/>
+          <w:sz w:val="23"/>
+          <w:szCs w:val="23"/>
+        </w:rPr>
+        <w:t>What is LBRY exactly? Is it a protocol, an app, a website, or a company?</w:t>
+      </w:r>
+      <w:r>
+        <w:rPr>
+          <w:rFonts w:eastAsia="Arial" w:cs="Times New Roman"/>
+          <w:sz w:val="23"/>
+          <w:szCs w:val="23"/>
+        </w:rPr>
+        <w:t>”</w:t>
+      </w:r>
+    </w:p>
+    <w:p>
+      <w:pPr>
+        <w:spacing w:line="424" w:lineRule="auto"/>
+        <w:ind w:right="20"/>
+        <w:rPr>
+          <w:rFonts w:eastAsia="Arial" w:cs="Times New Roman"/>
+          <w:sz w:val="23"/>
+          <w:szCs w:val="23"/>
+        </w:rPr>
+      </w:pPr>
+      <w:r>
+        <w:rPr>
+          <w:rFonts w:eastAsia="Arial" w:cs="Times New Roman"/>
+          <w:sz w:val="23"/>
+          <w:szCs w:val="23"/>
+        </w:rPr>
+        <w:t>[15] – LBRY (2020), “</w:t>
+      </w:r>
+      <w:r>
+        <w:rPr>
+          <w:rFonts w:eastAsia="Arial" w:cs="Times New Roman"/>
+          <w:sz w:val="23"/>
+          <w:szCs w:val="23"/>
+        </w:rPr>
+        <w:t>Art in the Internet Age</w:t>
+      </w:r>
+      <w:r>
+        <w:rPr>
+          <w:rFonts w:eastAsia="Arial" w:cs="Times New Roman"/>
+          <w:sz w:val="23"/>
+          <w:szCs w:val="23"/>
+        </w:rPr>
+        <w:t xml:space="preserve">”,, </w:t>
+      </w:r>
+      <w:r>
+        <w:rPr>
+          <w:rFonts w:eastAsia="Arial" w:cs="Times New Roman"/>
+          <w:sz w:val="23"/>
+          <w:szCs w:val="23"/>
+        </w:rPr>
+        <w:t>https://lbry.com/what</w:t>
+      </w:r>
+    </w:p>
+    <w:p>
+      <w:pPr>
+        <w:spacing w:line="424" w:lineRule="auto"/>
+        <w:ind w:right="20"/>
+        <w:rPr>
+          <w:rFonts w:eastAsia="Arial" w:cs="Times New Roman"/>
+          <w:sz w:val="23"/>
+          <w:szCs w:val="23"/>
+        </w:rPr>
+      </w:pPr>
+      <w:r>
+        <w:rPr>
+          <w:rFonts w:eastAsia="Arial" w:cs="Times New Roman"/>
+          <w:sz w:val="23"/>
+          <w:szCs w:val="23"/>
+        </w:rPr>
+        <w:t>[1</w:t>
+      </w:r>
+      <w:r>
+        <w:rPr>
+          <w:rFonts w:eastAsia="Arial" w:cs="Times New Roman"/>
+          <w:sz w:val="23"/>
+          <w:szCs w:val="23"/>
+        </w:rPr>
+        <w:t>6</w:t>
+      </w:r>
+      <w:r>
+        <w:rPr>
+          <w:rFonts w:eastAsia="Arial" w:cs="Times New Roman"/>
+          <w:sz w:val="23"/>
+          <w:szCs w:val="23"/>
+        </w:rPr>
+        <w:t>] – CoinRanking (2020), “</w:t>
+      </w:r>
+      <w:r>
+        <w:rPr>
+          <w:rFonts w:eastAsia="Arial" w:cs="Times New Roman"/>
+          <w:sz w:val="23"/>
+          <w:szCs w:val="23"/>
+        </w:rPr>
+        <w:t>LBRY Credits (LBC) price to USD &amp; live value of today</w:t>
+      </w:r>
+      <w:r>
+        <w:rPr>
+          <w:rFonts w:eastAsia="Arial" w:cs="Times New Roman"/>
+          <w:sz w:val="23"/>
+          <w:szCs w:val="23"/>
+        </w:rPr>
+        <w:t xml:space="preserve">”,, </w:t>
+      </w:r>
+      <w:hyperlink r:id="rId19" w:history="1">
+        <w:r>
+          <w:rPr>
+            <w:rStyle w:val="Hyperlink"/>
+            <w:rFonts w:eastAsia="Arial" w:cs="Times New Roman"/>
+            <w:sz w:val="23"/>
+            <w:szCs w:val="23"/>
+          </w:rPr>
+          <w:t>https://coinranking.com/coin/kVEZYPoF-nPPH+lbrycredits-lbc</w:t>
+        </w:r>
+      </w:hyperlink>
+    </w:p>
+    <w:p>
+      <w:pPr>
+        <w:spacing w:line="424" w:lineRule="auto"/>
+        <w:ind w:right="20"/>
+        <w:rPr>
+          <w:rFonts w:eastAsia="Arial" w:cs="Times New Roman"/>
+          <w:sz w:val="23"/>
+          <w:szCs w:val="23"/>
+        </w:rPr>
+      </w:pPr>
+      <w:r>
+        <w:rPr>
+          <w:rFonts w:eastAsia="Arial" w:cs="Times New Roman"/>
+          <w:sz w:val="23"/>
+          <w:szCs w:val="23"/>
+        </w:rPr>
+        <w:t>[1</w:t>
+      </w:r>
+      <w:r>
+        <w:rPr>
+          <w:rFonts w:eastAsia="Arial" w:cs="Times New Roman"/>
+          <w:sz w:val="23"/>
+          <w:szCs w:val="23"/>
+        </w:rPr>
+        <w:t>7</w:t>
+      </w:r>
+      <w:r>
+        <w:rPr>
+          <w:rFonts w:eastAsia="Arial" w:cs="Times New Roman"/>
+          <w:sz w:val="23"/>
+          <w:szCs w:val="23"/>
+        </w:rPr>
+        <w:t>] – CoinRanking (2020), “</w:t>
+      </w:r>
+      <w:r>
+        <w:rPr>
+          <w:rFonts w:eastAsia="Arial" w:cs="Times New Roman"/>
+          <w:sz w:val="23"/>
+          <w:szCs w:val="23"/>
+        </w:rPr>
+        <w:t>Lisk (LSK) price to USD &amp; live value of today</w:t>
+      </w:r>
+      <w:r>
+        <w:rPr>
+          <w:rFonts w:eastAsia="Arial" w:cs="Times New Roman"/>
+          <w:sz w:val="23"/>
+          <w:szCs w:val="23"/>
+        </w:rPr>
+        <w:t xml:space="preserve">”,, </w:t>
+      </w:r>
+      <w:r>
+        <w:rPr>
+          <w:rFonts w:eastAsia="Arial" w:cs="Times New Roman"/>
+          <w:sz w:val="23"/>
+          <w:szCs w:val="23"/>
+        </w:rPr>
+        <w:t>https://coinranking.com/coin/-8WmRrc-b_6dN+lisk-lsk</w:t>
+      </w:r>
+      <w:r>
+        <w:rPr>
+          <w:rFonts w:eastAsia="Arial" w:cs="Times New Roman"/>
+          <w:sz w:val="23"/>
+          <w:szCs w:val="23"/>
+        </w:rPr>
+        <w:t xml:space="preserve"> </w:t>
+      </w:r>
+    </w:p>
     <w:sectPr>
       <w:pgSz w:w="12240" w:h="15840"/>
       <w:pgMar w:top="1440" w:right="1440" w:bottom="1440" w:left="1440" w:header="720" w:footer="720" w:gutter="0"/>
@@ -617,7 +1190,7 @@
 </file>
 
 <file path=word/styles.xml><?xml version="1.0" encoding="utf-8"?>
-<w:styles xmlns:mc="http://schemas.openxmlformats.org/markup-compatibility/2006" xmlns:r="http://schemas.openxmlformats.org/officeDocument/2006/relationships" xmlns:w="http://schemas.openxmlformats.org/wordprocessingml/2006/main" xmlns:w14="http://schemas.microsoft.com/office/word/2010/wordml" xmlns:w15="http://schemas.microsoft.com/office/word/2012/wordml" xmlns:w16cid="http://schemas.microsoft.com/office/word/2016/wordml/cid" xmlns:w16se="http://schemas.microsoft.com/office/word/2015/wordml/symex" mc:Ignorable="w14 w15 w16se w16cid">
+<w:styles xmlns:mc="http://schemas.openxmlformats.org/markup-compatibility/2006" xmlns:r="http://schemas.openxmlformats.org/officeDocument/2006/relationships" xmlns:w="http://schemas.openxmlformats.org/wordprocessingml/2006/main" xmlns:w14="http://schemas.microsoft.com/office/word/2010/wordml" xmlns:w15="http://schemas.microsoft.com/office/word/2012/wordml" xmlns:w16cex="http://schemas.microsoft.com/office/word/2018/wordml/cex" xmlns:w16cid="http://schemas.microsoft.com/office/word/2016/wordml/cid" xmlns:w16="http://schemas.microsoft.com/office/word/2018/wordml" xmlns:w16se="http://schemas.microsoft.com/office/word/2015/wordml/symex" mc:Ignorable="w14 w15 w16se w16cid w16 w16cex">
   <w:docDefaults>
     <w:rPrDefault>
       <w:rPr>
@@ -1027,7 +1600,6 @@
   <w:style w:type="character" w:default="1" w:styleId="DefaultParagraphFont">
     <w:name w:val="Default Paragraph Font"/>
     <w:uiPriority w:val="1"/>
-    <w:semiHidden/>
     <w:unhideWhenUsed/>
   </w:style>
   <w:style w:type="table" w:default="1" w:styleId="TableNormal">
@@ -1050,6 +1622,29 @@
     <w:uiPriority w:val="99"/>
     <w:semiHidden/>
     <w:unhideWhenUsed/>
+  </w:style>
+  <w:style w:type="character" w:styleId="Hyperlink">
+    <w:name w:val="Hyperlink"/>
+    <w:basedOn w:val="DefaultParagraphFont"/>
+    <w:uiPriority w:val="99"/>
+    <w:unhideWhenUsed/>
+    <w:rsid w:val="001D0142"/>
+    <w:rPr>
+      <w:color w:val="0563C1" w:themeColor="hyperlink"/>
+      <w:u w:val="single"/>
+    </w:rPr>
+  </w:style>
+  <w:style w:type="character" w:styleId="UnresolvedMention">
+    <w:name w:val="Unresolved Mention"/>
+    <w:basedOn w:val="DefaultParagraphFont"/>
+    <w:uiPriority w:val="99"/>
+    <w:semiHidden/>
+    <w:unhideWhenUsed/>
+    <w:rsid w:val="001D0142"/>
+    <w:rPr>
+      <w:color w:val="605E5C"/>
+      <w:shd w:val="clear" w:color="auto" w:fill="E1DFDD"/>
+    </w:rPr>
   </w:style>
 </w:styles>
 </file>

--- a/documentation/licenta/Bibliografie.docx
+++ b/documentation/licenta/Bibliografie.docx
@@ -400,15 +400,7 @@
           <w:sz w:val="24"/>
           <w:szCs w:val="24"/>
         </w:rPr>
-        <w:t>(2020)</w:t>
-      </w:r>
-      <w:r>
-        <w:rPr>
-          <w:rFonts w:eastAsia="Arial" w:cs="Times New Roman"/>
-          <w:sz w:val="24"/>
-          <w:szCs w:val="24"/>
-        </w:rPr>
-        <w:t xml:space="preserve"> </w:t>
+        <w:t xml:space="preserve">(2020) </w:t>
       </w:r>
       <w:r>
         <w:rPr>
@@ -944,7 +936,7 @@
         </w:rPr>
         <w:t xml:space="preserve">”,, </w:t>
       </w:r>
-      <w:hyperlink r:id="rId18" w:history="1">
+      <w:hyperlink r:id="rId18" w:anchor=":~:text=Rare Pepe Wallet is a,gift%2C and destroy digital artworks.&amp;text=First to create a gift,innovation for improving adoption)%3B" w:history="1">
         <w:r>
           <w:rPr>
             <w:rStyle w:val="Hyperlink"/>
@@ -1177,6 +1169,52 @@
           <w:szCs w:val="23"/>
         </w:rPr>
         <w:t xml:space="preserve"> </w:t>
+      </w:r>
+    </w:p>
+    <w:p>
+      <w:pPr>
+        <w:spacing w:line="424" w:lineRule="auto"/>
+        <w:ind w:right="20"/>
+        <w:rPr>
+          <w:rFonts w:eastAsia="Arial" w:cs="Times New Roman"/>
+          <w:sz w:val="23"/>
+          <w:szCs w:val="23"/>
+        </w:rPr>
+      </w:pPr>
+      <w:r>
+        <w:rPr>
+          <w:rFonts w:eastAsia="Arial" w:cs="Times New Roman"/>
+          <w:sz w:val="23"/>
+          <w:szCs w:val="23"/>
+        </w:rPr>
+        <w:t>[18] – LBRY (2020), “</w:t>
+      </w:r>
+      <w:r>
+        <w:rPr>
+          <w:rFonts w:eastAsia="Arial" w:cs="Times New Roman"/>
+          <w:sz w:val="23"/>
+          <w:szCs w:val="23"/>
+        </w:rPr>
+        <w:t>How does the company behind LBRY make money?</w:t>
+      </w:r>
+      <w:r>
+        <w:rPr>
+          <w:rFonts w:eastAsia="Arial" w:cs="Times New Roman"/>
+          <w:sz w:val="23"/>
+          <w:szCs w:val="23"/>
+        </w:rPr>
+        <w:t>”,,</w:t>
+      </w:r>
+      <w:r>
+        <w:t xml:space="preserve"> </w:t>
+      </w:r>
+      <w:r>
+        <w:rPr>
+          <w:rFonts w:eastAsia="Arial" w:cs="Times New Roman"/>
+          <w:sz w:val="23"/>
+          <w:szCs w:val="23"/>
+        </w:rPr>
+        <w:t>https://lbry.com/faq/lbry-revenue</w:t>
       </w:r>
     </w:p>
     <w:sectPr>
@@ -1600,6 +1638,7 @@
   <w:style w:type="character" w:default="1" w:styleId="DefaultParagraphFont">
     <w:name w:val="Default Paragraph Font"/>
     <w:uiPriority w:val="1"/>
+    <w:semiHidden/>
     <w:unhideWhenUsed/>
   </w:style>
   <w:style w:type="table" w:default="1" w:styleId="TableNormal">
